--- a/Report.docx
+++ b/Report.docx
@@ -19,7 +19,7 @@
           <w:szCs w:val="48"/>
           <w:lang w:val="en-US"/>
         </w:rPr>
-        <w:t>IML Report A-1</w:t>
+        <w:t>IML Report</w:t>
       </w:r>
     </w:p>
     <w:p>
@@ -41,28 +41,6 @@
         </w:rPr>
         <w:t>Kabir and Urvashi</w:t>
       </w:r>
-    </w:p>
-    <w:p>
-      <w:pPr>
-        <w:jc w:val="center"/>
-        <w:rPr>
-          <w:rFonts w:ascii="Bahnschrift" w:hAnsi="Bahnschrift"/>
-          <w:sz w:val="48"/>
-          <w:szCs w:val="48"/>
-          <w:lang w:val="en-US"/>
-        </w:rPr>
-      </w:pPr>
-    </w:p>
-    <w:p>
-      <w:pPr>
-        <w:jc w:val="center"/>
-        <w:rPr>
-          <w:rFonts w:ascii="Bahnschrift" w:hAnsi="Bahnschrift"/>
-          <w:sz w:val="48"/>
-          <w:szCs w:val="48"/>
-          <w:lang w:val="en-US"/>
-        </w:rPr>
-      </w:pPr>
     </w:p>
     <w:sectPr>
       <w:pgSz w:w="11906" w:h="16838"/>
@@ -482,7 +460,7 @@
     <w:link w:val="Heading1Char"/>
     <w:uiPriority w:val="9"/>
     <w:qFormat/>
-    <w:rsid w:val="002969A6"/>
+    <w:rsid w:val="00B52674"/>
     <w:pPr>
       <w:keepNext/>
       <w:keepLines/>
@@ -505,7 +483,7 @@
     <w:semiHidden/>
     <w:unhideWhenUsed/>
     <w:qFormat/>
-    <w:rsid w:val="002969A6"/>
+    <w:rsid w:val="00B52674"/>
     <w:pPr>
       <w:keepNext/>
       <w:keepLines/>
@@ -528,7 +506,7 @@
     <w:semiHidden/>
     <w:unhideWhenUsed/>
     <w:qFormat/>
-    <w:rsid w:val="002969A6"/>
+    <w:rsid w:val="00B52674"/>
     <w:pPr>
       <w:keepNext/>
       <w:keepLines/>
@@ -551,7 +529,7 @@
     <w:semiHidden/>
     <w:unhideWhenUsed/>
     <w:qFormat/>
-    <w:rsid w:val="002969A6"/>
+    <w:rsid w:val="00B52674"/>
     <w:pPr>
       <w:keepNext/>
       <w:keepLines/>
@@ -574,7 +552,7 @@
     <w:semiHidden/>
     <w:unhideWhenUsed/>
     <w:qFormat/>
-    <w:rsid w:val="002969A6"/>
+    <w:rsid w:val="00B52674"/>
     <w:pPr>
       <w:keepNext/>
       <w:keepLines/>
@@ -595,7 +573,7 @@
     <w:semiHidden/>
     <w:unhideWhenUsed/>
     <w:qFormat/>
-    <w:rsid w:val="002969A6"/>
+    <w:rsid w:val="00B52674"/>
     <w:pPr>
       <w:keepNext/>
       <w:keepLines/>
@@ -618,7 +596,7 @@
     <w:semiHidden/>
     <w:unhideWhenUsed/>
     <w:qFormat/>
-    <w:rsid w:val="002969A6"/>
+    <w:rsid w:val="00B52674"/>
     <w:pPr>
       <w:keepNext/>
       <w:keepLines/>
@@ -639,7 +617,7 @@
     <w:semiHidden/>
     <w:unhideWhenUsed/>
     <w:qFormat/>
-    <w:rsid w:val="002969A6"/>
+    <w:rsid w:val="00B52674"/>
     <w:pPr>
       <w:keepNext/>
       <w:keepLines/>
@@ -662,7 +640,7 @@
     <w:semiHidden/>
     <w:unhideWhenUsed/>
     <w:qFormat/>
-    <w:rsid w:val="002969A6"/>
+    <w:rsid w:val="00B52674"/>
     <w:pPr>
       <w:keepNext/>
       <w:keepLines/>
@@ -706,7 +684,7 @@
     <w:basedOn w:val="DefaultParagraphFont"/>
     <w:link w:val="Heading1"/>
     <w:uiPriority w:val="9"/>
-    <w:rsid w:val="002969A6"/>
+    <w:rsid w:val="00B52674"/>
     <w:rPr>
       <w:rFonts w:asciiTheme="majorHAnsi" w:eastAsiaTheme="majorEastAsia" w:hAnsiTheme="majorHAnsi" w:cstheme="majorBidi"/>
       <w:color w:val="2F5496" w:themeColor="accent1" w:themeShade="BF"/>
@@ -720,7 +698,7 @@
     <w:link w:val="Heading2"/>
     <w:uiPriority w:val="9"/>
     <w:semiHidden/>
-    <w:rsid w:val="002969A6"/>
+    <w:rsid w:val="00B52674"/>
     <w:rPr>
       <w:rFonts w:asciiTheme="majorHAnsi" w:eastAsiaTheme="majorEastAsia" w:hAnsiTheme="majorHAnsi" w:cstheme="majorBidi"/>
       <w:color w:val="2F5496" w:themeColor="accent1" w:themeShade="BF"/>
@@ -734,7 +712,7 @@
     <w:link w:val="Heading3"/>
     <w:uiPriority w:val="9"/>
     <w:semiHidden/>
-    <w:rsid w:val="002969A6"/>
+    <w:rsid w:val="00B52674"/>
     <w:rPr>
       <w:rFonts w:eastAsiaTheme="majorEastAsia" w:cstheme="majorBidi"/>
       <w:color w:val="2F5496" w:themeColor="accent1" w:themeShade="BF"/>
@@ -748,7 +726,7 @@
     <w:link w:val="Heading4"/>
     <w:uiPriority w:val="9"/>
     <w:semiHidden/>
-    <w:rsid w:val="002969A6"/>
+    <w:rsid w:val="00B52674"/>
     <w:rPr>
       <w:rFonts w:eastAsiaTheme="majorEastAsia" w:cstheme="majorBidi"/>
       <w:i/>
@@ -762,7 +740,7 @@
     <w:link w:val="Heading5"/>
     <w:uiPriority w:val="9"/>
     <w:semiHidden/>
-    <w:rsid w:val="002969A6"/>
+    <w:rsid w:val="00B52674"/>
     <w:rPr>
       <w:rFonts w:eastAsiaTheme="majorEastAsia" w:cstheme="majorBidi"/>
       <w:color w:val="2F5496" w:themeColor="accent1" w:themeShade="BF"/>
@@ -774,7 +752,7 @@
     <w:link w:val="Heading6"/>
     <w:uiPriority w:val="9"/>
     <w:semiHidden/>
-    <w:rsid w:val="002969A6"/>
+    <w:rsid w:val="00B52674"/>
     <w:rPr>
       <w:rFonts w:eastAsiaTheme="majorEastAsia" w:cstheme="majorBidi"/>
       <w:i/>
@@ -788,7 +766,7 @@
     <w:link w:val="Heading7"/>
     <w:uiPriority w:val="9"/>
     <w:semiHidden/>
-    <w:rsid w:val="002969A6"/>
+    <w:rsid w:val="00B52674"/>
     <w:rPr>
       <w:rFonts w:eastAsiaTheme="majorEastAsia" w:cstheme="majorBidi"/>
       <w:color w:val="595959" w:themeColor="text1" w:themeTint="A6"/>
@@ -800,7 +778,7 @@
     <w:link w:val="Heading8"/>
     <w:uiPriority w:val="9"/>
     <w:semiHidden/>
-    <w:rsid w:val="002969A6"/>
+    <w:rsid w:val="00B52674"/>
     <w:rPr>
       <w:rFonts w:eastAsiaTheme="majorEastAsia" w:cstheme="majorBidi"/>
       <w:i/>
@@ -814,7 +792,7 @@
     <w:link w:val="Heading9"/>
     <w:uiPriority w:val="9"/>
     <w:semiHidden/>
-    <w:rsid w:val="002969A6"/>
+    <w:rsid w:val="00B52674"/>
     <w:rPr>
       <w:rFonts w:eastAsiaTheme="majorEastAsia" w:cstheme="majorBidi"/>
       <w:color w:val="272727" w:themeColor="text1" w:themeTint="D8"/>
@@ -827,7 +805,7 @@
     <w:link w:val="TitleChar"/>
     <w:uiPriority w:val="10"/>
     <w:qFormat/>
-    <w:rsid w:val="002969A6"/>
+    <w:rsid w:val="00B52674"/>
     <w:pPr>
       <w:spacing w:after="80" w:line="240" w:lineRule="auto"/>
       <w:contextualSpacing/>
@@ -845,7 +823,7 @@
     <w:basedOn w:val="DefaultParagraphFont"/>
     <w:link w:val="Title"/>
     <w:uiPriority w:val="10"/>
-    <w:rsid w:val="002969A6"/>
+    <w:rsid w:val="00B52674"/>
     <w:rPr>
       <w:rFonts w:asciiTheme="majorHAnsi" w:eastAsiaTheme="majorEastAsia" w:hAnsiTheme="majorHAnsi" w:cstheme="majorBidi"/>
       <w:spacing w:val="-10"/>
@@ -861,7 +839,7 @@
     <w:link w:val="SubtitleChar"/>
     <w:uiPriority w:val="11"/>
     <w:qFormat/>
-    <w:rsid w:val="002969A6"/>
+    <w:rsid w:val="00B52674"/>
     <w:pPr>
       <w:numPr>
         <w:ilvl w:val="1"/>
@@ -880,7 +858,7 @@
     <w:basedOn w:val="DefaultParagraphFont"/>
     <w:link w:val="Subtitle"/>
     <w:uiPriority w:val="11"/>
-    <w:rsid w:val="002969A6"/>
+    <w:rsid w:val="00B52674"/>
     <w:rPr>
       <w:rFonts w:eastAsiaTheme="majorEastAsia" w:cstheme="majorBidi"/>
       <w:color w:val="595959" w:themeColor="text1" w:themeTint="A6"/>
@@ -896,7 +874,7 @@
     <w:link w:val="QuoteChar"/>
     <w:uiPriority w:val="29"/>
     <w:qFormat/>
-    <w:rsid w:val="002969A6"/>
+    <w:rsid w:val="00B52674"/>
     <w:pPr>
       <w:spacing w:before="160"/>
       <w:jc w:val="center"/>
@@ -912,7 +890,7 @@
     <w:basedOn w:val="DefaultParagraphFont"/>
     <w:link w:val="Quote"/>
     <w:uiPriority w:val="29"/>
-    <w:rsid w:val="002969A6"/>
+    <w:rsid w:val="00B52674"/>
     <w:rPr>
       <w:i/>
       <w:iCs/>
@@ -924,7 +902,7 @@
     <w:basedOn w:val="Normal"/>
     <w:uiPriority w:val="34"/>
     <w:qFormat/>
-    <w:rsid w:val="002969A6"/>
+    <w:rsid w:val="00B52674"/>
     <w:pPr>
       <w:ind w:left="720"/>
       <w:contextualSpacing/>
@@ -935,7 +913,7 @@
     <w:basedOn w:val="DefaultParagraphFont"/>
     <w:uiPriority w:val="21"/>
     <w:qFormat/>
-    <w:rsid w:val="002969A6"/>
+    <w:rsid w:val="00B52674"/>
     <w:rPr>
       <w:i/>
       <w:iCs/>
@@ -949,7 +927,7 @@
     <w:link w:val="IntenseQuoteChar"/>
     <w:uiPriority w:val="30"/>
     <w:qFormat/>
-    <w:rsid w:val="002969A6"/>
+    <w:rsid w:val="00B52674"/>
     <w:pPr>
       <w:pBdr>
         <w:top w:val="single" w:sz="4" w:space="10" w:color="2F5496" w:themeColor="accent1" w:themeShade="BF"/>
@@ -970,7 +948,7 @@
     <w:basedOn w:val="DefaultParagraphFont"/>
     <w:link w:val="IntenseQuote"/>
     <w:uiPriority w:val="30"/>
-    <w:rsid w:val="002969A6"/>
+    <w:rsid w:val="00B52674"/>
     <w:rPr>
       <w:i/>
       <w:iCs/>
@@ -982,7 +960,7 @@
     <w:basedOn w:val="DefaultParagraphFont"/>
     <w:uiPriority w:val="32"/>
     <w:qFormat/>
-    <w:rsid w:val="002969A6"/>
+    <w:rsid w:val="00B52674"/>
     <w:rPr>
       <w:b/>
       <w:bCs/>

--- a/Report.docx
+++ b/Report.docx
@@ -40,6 +40,542 @@
           <w:lang w:val="en-US"/>
         </w:rPr>
         <w:t>Kabir and Urvashi</w:t>
+      </w:r>
+      <w:r>
+        <w:rPr>
+          <w:rFonts w:ascii="Bahnschrift" w:hAnsi="Bahnschrift"/>
+          <w:sz w:val="48"/>
+          <w:szCs w:val="48"/>
+          <w:lang w:val="en-US"/>
+        </w:rPr>
+        <w:t xml:space="preserve"> </w:t>
+      </w:r>
+    </w:p>
+    <w:p>
+      <w:pPr>
+        <w:jc w:val="center"/>
+        <w:rPr>
+          <w:rFonts w:ascii="Bahnschrift" w:hAnsi="Bahnschrift"/>
+          <w:sz w:val="48"/>
+          <w:szCs w:val="48"/>
+          <w:lang w:val="en-US"/>
+        </w:rPr>
+      </w:pPr>
+    </w:p>
+    <w:p>
+      <w:pPr>
+        <w:jc w:val="center"/>
+        <w:rPr>
+          <w:rFonts w:ascii="Bahnschrift" w:hAnsi="Bahnschrift"/>
+          <w:sz w:val="48"/>
+          <w:szCs w:val="48"/>
+          <w:lang w:val="en-US"/>
+        </w:rPr>
+      </w:pPr>
+    </w:p>
+    <w:p>
+      <w:pPr>
+        <w:rPr>
+          <w:rFonts w:ascii="Bahnschrift" w:hAnsi="Bahnschrift"/>
+          <w:sz w:val="28"/>
+          <w:szCs w:val="28"/>
+          <w:lang w:val="en-US"/>
+        </w:rPr>
+      </w:pPr>
+      <w:r>
+        <w:rPr>
+          <w:rFonts w:ascii="Bahnschrift" w:hAnsi="Bahnschrift"/>
+          <w:sz w:val="28"/>
+          <w:szCs w:val="28"/>
+          <w:lang w:val="en-US"/>
+        </w:rPr>
+        <w:t xml:space="preserve">Life Expectancy Task: </w:t>
+      </w:r>
+    </w:p>
+    <w:p>
+      <w:pPr>
+        <w:rPr>
+          <w:rFonts w:ascii="Bahnschrift" w:hAnsi="Bahnschrift"/>
+          <w:sz w:val="28"/>
+          <w:szCs w:val="28"/>
+          <w:lang w:val="en-US"/>
+        </w:rPr>
+      </w:pPr>
+      <w:r>
+        <w:rPr>
+          <w:rFonts w:ascii="Bahnschrift" w:hAnsi="Bahnschrift"/>
+          <w:sz w:val="28"/>
+          <w:szCs w:val="28"/>
+          <w:lang w:val="en-US"/>
+        </w:rPr>
+        <w:t xml:space="preserve">Problems: </w:t>
+      </w:r>
+    </w:p>
+    <w:p>
+      <w:pPr>
+        <w:pStyle w:val="ListParagraph"/>
+        <w:numPr>
+          <w:ilvl w:val="0"/>
+          <w:numId w:val="1"/>
+        </w:numPr>
+        <w:rPr>
+          <w:rFonts w:ascii="Bahnschrift" w:hAnsi="Bahnschrift"/>
+          <w:sz w:val="28"/>
+          <w:szCs w:val="28"/>
+          <w:lang w:val="en-US"/>
+        </w:rPr>
+      </w:pPr>
+      <w:r>
+        <w:rPr>
+          <w:rFonts w:ascii="Bahnschrift" w:hAnsi="Bahnschrift"/>
+          <w:sz w:val="28"/>
+          <w:szCs w:val="28"/>
+          <w:lang w:val="en-US"/>
+        </w:rPr>
+        <w:t xml:space="preserve">Encountered rows with some fields having empty entries: What to do about them? </w:t>
+      </w:r>
+    </w:p>
+    <w:p>
+      <w:pPr>
+        <w:pStyle w:val="ListParagraph"/>
+        <w:numPr>
+          <w:ilvl w:val="0"/>
+          <w:numId w:val="1"/>
+        </w:numPr>
+        <w:rPr>
+          <w:rFonts w:ascii="Bahnschrift" w:hAnsi="Bahnschrift"/>
+          <w:sz w:val="28"/>
+          <w:szCs w:val="28"/>
+          <w:lang w:val="en-US"/>
+        </w:rPr>
+      </w:pPr>
+      <w:r>
+        <w:rPr>
+          <w:rFonts w:ascii="Bahnschrift" w:hAnsi="Bahnschrift"/>
+          <w:sz w:val="28"/>
+          <w:szCs w:val="28"/>
+          <w:lang w:val="en-US"/>
+        </w:rPr>
+        <w:t xml:space="preserve">Encountered 0 entries: What to do about these: </w:t>
+      </w:r>
+    </w:p>
+    <w:p>
+      <w:pPr>
+        <w:pStyle w:val="ListParagraph"/>
+        <w:numPr>
+          <w:ilvl w:val="1"/>
+          <w:numId w:val="1"/>
+        </w:numPr>
+        <w:rPr>
+          <w:rFonts w:ascii="Bahnschrift" w:hAnsi="Bahnschrift"/>
+          <w:sz w:val="28"/>
+          <w:szCs w:val="28"/>
+          <w:lang w:val="en-US"/>
+        </w:rPr>
+      </w:pPr>
+      <w:r>
+        <w:rPr>
+          <w:rFonts w:ascii="Bahnschrift" w:hAnsi="Bahnschrift"/>
+          <w:sz w:val="28"/>
+          <w:szCs w:val="28"/>
+          <w:lang w:val="en-US"/>
+        </w:rPr>
+        <w:t xml:space="preserve">Should make them 0.01? </w:t>
+      </w:r>
+    </w:p>
+    <w:p>
+      <w:pPr>
+        <w:pStyle w:val="ListParagraph"/>
+        <w:numPr>
+          <w:ilvl w:val="1"/>
+          <w:numId w:val="1"/>
+        </w:numPr>
+        <w:rPr>
+          <w:rFonts w:ascii="Bahnschrift" w:hAnsi="Bahnschrift"/>
+          <w:sz w:val="28"/>
+          <w:szCs w:val="28"/>
+          <w:lang w:val="en-US"/>
+        </w:rPr>
+      </w:pPr>
+      <w:r>
+        <w:rPr>
+          <w:rFonts w:ascii="Bahnschrift" w:hAnsi="Bahnschrift"/>
+          <w:sz w:val="28"/>
+          <w:szCs w:val="28"/>
+          <w:lang w:val="en-US"/>
+        </w:rPr>
+        <w:t xml:space="preserve">Should leave them as is? </w:t>
+      </w:r>
+    </w:p>
+    <w:p>
+      <w:pPr>
+        <w:pStyle w:val="ListParagraph"/>
+        <w:numPr>
+          <w:ilvl w:val="1"/>
+          <w:numId w:val="1"/>
+        </w:numPr>
+        <w:rPr>
+          <w:rFonts w:ascii="Bahnschrift" w:hAnsi="Bahnschrift"/>
+          <w:sz w:val="28"/>
+          <w:szCs w:val="28"/>
+          <w:lang w:val="en-US"/>
+        </w:rPr>
+      </w:pPr>
+      <w:r>
+        <w:rPr>
+          <w:rFonts w:ascii="Bahnschrift" w:hAnsi="Bahnschrift"/>
+          <w:sz w:val="28"/>
+          <w:szCs w:val="28"/>
+          <w:lang w:val="en-US"/>
+        </w:rPr>
+        <w:t xml:space="preserve">Should I just make it the mean/median/mode?  </w:t>
+      </w:r>
+    </w:p>
+    <w:p>
+      <w:pPr>
+        <w:rPr>
+          <w:rFonts w:ascii="Bahnschrift" w:hAnsi="Bahnschrift"/>
+          <w:sz w:val="28"/>
+          <w:szCs w:val="28"/>
+          <w:lang w:val="en-US"/>
+        </w:rPr>
+      </w:pPr>
+    </w:p>
+    <w:p>
+      <w:pPr>
+        <w:rPr>
+          <w:rFonts w:ascii="Bahnschrift" w:hAnsi="Bahnschrift"/>
+          <w:sz w:val="28"/>
+          <w:szCs w:val="28"/>
+          <w:lang w:val="en-US"/>
+        </w:rPr>
+      </w:pPr>
+      <w:r>
+        <w:rPr>
+          <w:rFonts w:ascii="Bahnschrift" w:hAnsi="Bahnschrift"/>
+          <w:sz w:val="28"/>
+          <w:szCs w:val="28"/>
+          <w:lang w:val="en-US"/>
+        </w:rPr>
+        <w:t xml:space="preserve">Data Preprocessing details: </w:t>
+      </w:r>
+    </w:p>
+    <w:p>
+      <w:pPr>
+        <w:pStyle w:val="ListParagraph"/>
+        <w:numPr>
+          <w:ilvl w:val="0"/>
+          <w:numId w:val="1"/>
+        </w:numPr>
+        <w:rPr>
+          <w:rFonts w:ascii="Bahnschrift" w:hAnsi="Bahnschrift"/>
+          <w:sz w:val="28"/>
+          <w:szCs w:val="28"/>
+          <w:lang w:val="en-US"/>
+        </w:rPr>
+      </w:pPr>
+      <w:r>
+        <w:rPr>
+          <w:rFonts w:ascii="Bahnschrift" w:hAnsi="Bahnschrift"/>
+          <w:sz w:val="28"/>
+          <w:szCs w:val="28"/>
+          <w:lang w:val="en-US"/>
+        </w:rPr>
+        <w:t xml:space="preserve">Treating “Status” (Developed or Developing </w:t>
+      </w:r>
+      <w:proofErr w:type="spellStart"/>
+      <w:r>
+        <w:rPr>
+          <w:rFonts w:ascii="Bahnschrift" w:hAnsi="Bahnschrift"/>
+          <w:sz w:val="28"/>
+          <w:szCs w:val="28"/>
+          <w:lang w:val="en-US"/>
+        </w:rPr>
+        <w:t>countrty</w:t>
+      </w:r>
+      <w:proofErr w:type="spellEnd"/>
+      <w:r>
+        <w:rPr>
+          <w:rFonts w:ascii="Bahnschrift" w:hAnsi="Bahnschrift"/>
+          <w:sz w:val="28"/>
+          <w:szCs w:val="28"/>
+          <w:lang w:val="en-US"/>
+        </w:rPr>
+        <w:t xml:space="preserve">) as a binary 0 or 1 variable </w:t>
+      </w:r>
+    </w:p>
+    <w:p>
+      <w:pPr>
+        <w:pStyle w:val="ListParagraph"/>
+        <w:numPr>
+          <w:ilvl w:val="0"/>
+          <w:numId w:val="1"/>
+        </w:numPr>
+        <w:rPr>
+          <w:rFonts w:ascii="Bahnschrift" w:hAnsi="Bahnschrift"/>
+          <w:sz w:val="28"/>
+          <w:szCs w:val="28"/>
+          <w:lang w:val="en-US"/>
+        </w:rPr>
+      </w:pPr>
+      <w:r>
+        <w:rPr>
+          <w:rFonts w:ascii="Bahnschrift" w:hAnsi="Bahnschrift"/>
+          <w:sz w:val="28"/>
+          <w:szCs w:val="28"/>
+          <w:lang w:val="en-US"/>
+        </w:rPr>
+        <w:t xml:space="preserve">What to do about the year: Can I somehow bias entries that are closer to current day? </w:t>
+      </w:r>
+    </w:p>
+    <w:p>
+      <w:pPr>
+        <w:pStyle w:val="ListParagraph"/>
+        <w:numPr>
+          <w:ilvl w:val="0"/>
+          <w:numId w:val="1"/>
+        </w:numPr>
+        <w:rPr>
+          <w:rFonts w:ascii="Bahnschrift" w:hAnsi="Bahnschrift"/>
+          <w:sz w:val="28"/>
+          <w:szCs w:val="28"/>
+          <w:lang w:val="en-US"/>
+        </w:rPr>
+      </w:pPr>
+      <w:r>
+        <w:rPr>
+          <w:rFonts w:ascii="Bahnschrift" w:hAnsi="Bahnschrift"/>
+          <w:sz w:val="28"/>
+          <w:szCs w:val="28"/>
+          <w:lang w:val="en-US"/>
+        </w:rPr>
+        <w:t xml:space="preserve">Life Expectancy: If the main feature to be predicted is not there, I have to drop that row </w:t>
+      </w:r>
+    </w:p>
+    <w:p>
+      <w:pPr>
+        <w:pStyle w:val="ListParagraph"/>
+        <w:numPr>
+          <w:ilvl w:val="0"/>
+          <w:numId w:val="1"/>
+        </w:numPr>
+        <w:rPr>
+          <w:rFonts w:ascii="Bahnschrift" w:hAnsi="Bahnschrift"/>
+          <w:sz w:val="28"/>
+          <w:szCs w:val="28"/>
+          <w:lang w:val="en-US"/>
+        </w:rPr>
+      </w:pPr>
+      <w:r>
+        <w:rPr>
+          <w:rFonts w:ascii="Bahnschrift" w:hAnsi="Bahnschrift"/>
+          <w:sz w:val="28"/>
+          <w:szCs w:val="28"/>
+          <w:lang w:val="en-US"/>
+        </w:rPr>
+        <w:t>Alcohol</w:t>
+      </w:r>
+      <w:r>
+        <w:rPr>
+          <w:rFonts w:ascii="Bahnschrift" w:hAnsi="Bahnschrift"/>
+          <w:sz w:val="28"/>
+          <w:szCs w:val="28"/>
+          <w:lang w:val="en-US"/>
+        </w:rPr>
+        <w:t xml:space="preserve">: If </w:t>
+      </w:r>
+      <w:proofErr w:type="spellStart"/>
+      <w:r>
+        <w:rPr>
+          <w:rFonts w:ascii="Bahnschrift" w:hAnsi="Bahnschrift"/>
+          <w:sz w:val="28"/>
+          <w:szCs w:val="28"/>
+          <w:lang w:val="en-US"/>
+        </w:rPr>
+        <w:t>NaN</w:t>
+      </w:r>
+      <w:proofErr w:type="spellEnd"/>
+      <w:r>
+        <w:rPr>
+          <w:rFonts w:ascii="Bahnschrift" w:hAnsi="Bahnschrift"/>
+          <w:sz w:val="28"/>
+          <w:szCs w:val="28"/>
+          <w:lang w:val="en-US"/>
+        </w:rPr>
+        <w:t xml:space="preserve"> </w:t>
+      </w:r>
+      <w:proofErr w:type="spellStart"/>
+      <w:r>
+        <w:rPr>
+          <w:rFonts w:ascii="Bahnschrift" w:hAnsi="Bahnschrift"/>
+          <w:sz w:val="28"/>
+          <w:szCs w:val="28"/>
+          <w:lang w:val="en-US"/>
+        </w:rPr>
+        <w:t>entrty</w:t>
+      </w:r>
+      <w:proofErr w:type="spellEnd"/>
+      <w:r>
+        <w:rPr>
+          <w:rFonts w:ascii="Bahnschrift" w:hAnsi="Bahnschrift"/>
+          <w:sz w:val="28"/>
+          <w:szCs w:val="28"/>
+          <w:lang w:val="en-US"/>
+        </w:rPr>
+        <w:t xml:space="preserve">, replace by median </w:t>
+      </w:r>
+    </w:p>
+    <w:p>
+      <w:pPr>
+        <w:pStyle w:val="ListParagraph"/>
+        <w:numPr>
+          <w:ilvl w:val="0"/>
+          <w:numId w:val="1"/>
+        </w:numPr>
+        <w:rPr>
+          <w:rFonts w:ascii="Bahnschrift" w:hAnsi="Bahnschrift"/>
+          <w:sz w:val="28"/>
+          <w:szCs w:val="28"/>
+          <w:lang w:val="en-US"/>
+        </w:rPr>
+      </w:pPr>
+      <w:r>
+        <w:rPr>
+          <w:rFonts w:ascii="Bahnschrift" w:hAnsi="Bahnschrift"/>
+          <w:sz w:val="28"/>
+          <w:szCs w:val="28"/>
+          <w:lang w:val="en-US"/>
+        </w:rPr>
+        <w:t>Hepatitis B</w:t>
+      </w:r>
+      <w:r>
+        <w:rPr>
+          <w:rFonts w:ascii="Bahnschrift" w:hAnsi="Bahnschrift"/>
+          <w:sz w:val="28"/>
+          <w:szCs w:val="28"/>
+          <w:lang w:val="en-US"/>
+        </w:rPr>
+        <w:t xml:space="preserve">: </w:t>
+      </w:r>
+      <w:r>
+        <w:rPr>
+          <w:rFonts w:ascii="Bahnschrift" w:hAnsi="Bahnschrift"/>
+          <w:sz w:val="28"/>
+          <w:szCs w:val="28"/>
+          <w:lang w:val="en-US"/>
+        </w:rPr>
+        <w:t xml:space="preserve"> </w:t>
+      </w:r>
+      <w:r>
+        <w:rPr>
+          <w:rFonts w:ascii="Bahnschrift" w:hAnsi="Bahnschrift"/>
+          <w:sz w:val="28"/>
+          <w:szCs w:val="28"/>
+          <w:lang w:val="en-US"/>
+        </w:rPr>
+        <w:t xml:space="preserve">If </w:t>
+      </w:r>
+      <w:proofErr w:type="spellStart"/>
+      <w:r>
+        <w:rPr>
+          <w:rFonts w:ascii="Bahnschrift" w:hAnsi="Bahnschrift"/>
+          <w:sz w:val="28"/>
+          <w:szCs w:val="28"/>
+          <w:lang w:val="en-US"/>
+        </w:rPr>
+        <w:t>NaN</w:t>
+      </w:r>
+      <w:proofErr w:type="spellEnd"/>
+      <w:r>
+        <w:rPr>
+          <w:rFonts w:ascii="Bahnschrift" w:hAnsi="Bahnschrift"/>
+          <w:sz w:val="28"/>
+          <w:szCs w:val="28"/>
+          <w:lang w:val="en-US"/>
+        </w:rPr>
+        <w:t xml:space="preserve"> </w:t>
+      </w:r>
+      <w:proofErr w:type="spellStart"/>
+      <w:r>
+        <w:rPr>
+          <w:rFonts w:ascii="Bahnschrift" w:hAnsi="Bahnschrift"/>
+          <w:sz w:val="28"/>
+          <w:szCs w:val="28"/>
+          <w:lang w:val="en-US"/>
+        </w:rPr>
+        <w:t>entrty</w:t>
+      </w:r>
+      <w:proofErr w:type="spellEnd"/>
+      <w:r>
+        <w:rPr>
+          <w:rFonts w:ascii="Bahnschrift" w:hAnsi="Bahnschrift"/>
+          <w:sz w:val="28"/>
+          <w:szCs w:val="28"/>
+          <w:lang w:val="en-US"/>
+        </w:rPr>
+        <w:t xml:space="preserve">, replace by </w:t>
+      </w:r>
+      <w:r>
+        <w:rPr>
+          <w:rFonts w:ascii="Bahnschrift" w:hAnsi="Bahnschrift"/>
+          <w:sz w:val="28"/>
+          <w:szCs w:val="28"/>
+          <w:lang w:val="en-US"/>
+        </w:rPr>
+        <w:t xml:space="preserve">average </w:t>
+      </w:r>
+    </w:p>
+    <w:p>
+      <w:pPr>
+        <w:pStyle w:val="ListParagraph"/>
+        <w:numPr>
+          <w:ilvl w:val="0"/>
+          <w:numId w:val="1"/>
+        </w:numPr>
+        <w:rPr>
+          <w:rFonts w:ascii="Bahnschrift" w:hAnsi="Bahnschrift"/>
+          <w:sz w:val="28"/>
+          <w:szCs w:val="28"/>
+          <w:lang w:val="en-US"/>
+        </w:rPr>
+      </w:pPr>
+      <w:r>
+        <w:rPr>
+          <w:rFonts w:ascii="Bahnschrift" w:hAnsi="Bahnschrift"/>
+          <w:sz w:val="28"/>
+          <w:szCs w:val="28"/>
+          <w:lang w:val="en-US"/>
+        </w:rPr>
+        <w:t>Measles</w:t>
+      </w:r>
+      <w:r>
+        <w:rPr>
+          <w:rFonts w:ascii="Bahnschrift" w:hAnsi="Bahnschrift"/>
+          <w:sz w:val="28"/>
+          <w:szCs w:val="28"/>
+          <w:lang w:val="en-US"/>
+        </w:rPr>
+        <w:t xml:space="preserve">: If </w:t>
+      </w:r>
+      <w:proofErr w:type="spellStart"/>
+      <w:r>
+        <w:rPr>
+          <w:rFonts w:ascii="Bahnschrift" w:hAnsi="Bahnschrift"/>
+          <w:sz w:val="28"/>
+          <w:szCs w:val="28"/>
+          <w:lang w:val="en-US"/>
+        </w:rPr>
+        <w:t>NaN</w:t>
+      </w:r>
+      <w:proofErr w:type="spellEnd"/>
+      <w:r>
+        <w:rPr>
+          <w:rFonts w:ascii="Bahnschrift" w:hAnsi="Bahnschrift"/>
+          <w:sz w:val="28"/>
+          <w:szCs w:val="28"/>
+          <w:lang w:val="en-US"/>
+        </w:rPr>
+        <w:t xml:space="preserve"> entry, replace by median </w:t>
       </w:r>
     </w:p>
     <w:sectPr>
@@ -50,6 +586,126 @@
     </w:sectPr>
   </w:body>
 </w:document>
+</file>
+
+<file path=word/numbering.xml><?xml version="1.0" encoding="utf-8"?>
+<w:numbering xmlns:wpc="http://schemas.microsoft.com/office/word/2010/wordprocessingCanvas" xmlns:cx="http://schemas.microsoft.com/office/drawing/2014/chartex" xmlns:cx1="http://schemas.microsoft.com/office/drawing/2015/9/8/chartex" xmlns:cx2="http://schemas.microsoft.com/office/drawing/2015/10/21/chartex" xmlns:cx3="http://schemas.microsoft.com/office/drawing/2016/5/9/chartex" xmlns:cx4="http://schemas.microsoft.com/office/drawing/2016/5/10/chartex" xmlns:cx5="http://schemas.microsoft.com/office/drawing/2016/5/11/chartex" xmlns:cx6="http://schemas.microsoft.com/office/drawing/2016/5/12/chartex" xmlns:cx7="http://schemas.microsoft.com/office/drawing/2016/5/13/chartex" xmlns:cx8="http://schemas.microsoft.com/office/drawing/2016/5/14/chartex" xmlns:mc="http://schemas.openxmlformats.org/markup-compatibility/2006" xmlns:aink="http://schemas.microsoft.com/office/drawing/2016/ink" xmlns:am3d="http://schemas.microsoft.com/office/drawing/2017/model3d" xmlns:o="urn:schemas-microsoft-com:office:office" xmlns:oel="http://schemas.microsoft.com/office/2019/extlst" xmlns:r="http://schemas.openxmlformats.org/officeDocument/2006/relationships" xmlns:m="http://schemas.openxmlformats.org/officeDocument/2006/math" xmlns:v="urn:schemas-microsoft-com:vml" xmlns:wp14="http://schemas.microsoft.com/office/word/2010/wordprocessingDrawing" xmlns:wp="http://schemas.openxmlformats.org/drawingml/2006/wordprocessingDrawing" xmlns:w10="urn:schemas-microsoft-com:office:word" xmlns:w="http://schemas.openxmlformats.org/wordprocessingml/2006/main" xmlns:w14="http://schemas.microsoft.com/office/word/2010/wordml" xmlns:w15="http://schemas.microsoft.com/office/word/2012/wordml" xmlns:w16cex="http://schemas.microsoft.com/office/word/2018/wordml/cex" xmlns:w16cid="http://schemas.microsoft.com/office/word/2016/wordml/cid" xmlns:w16="http://schemas.microsoft.com/office/word/2018/wordml" xmlns:w16du="http://schemas.microsoft.com/office/word/2023/wordml/word16du" xmlns:w16sdtdh="http://schemas.microsoft.com/office/word/2020/wordml/sdtdatahash" xmlns:w16sdtfl="http://schemas.microsoft.com/office/word/2024/wordml/sdtformatlock" xmlns:w16se="http://schemas.microsoft.com/office/word/2015/wordml/symex" xmlns:wpg="http://schemas.microsoft.com/office/word/2010/wordprocessingGroup" xmlns:wpi="http://schemas.microsoft.com/office/word/2010/wordprocessingInk" xmlns:wne="http://schemas.microsoft.com/office/word/2006/wordml" xmlns:wps="http://schemas.microsoft.com/office/word/2010/wordprocessingShape" mc:Ignorable="w14 w15 w16se w16cid w16 w16cex w16sdtdh w16sdtfl w16du wp14">
+  <w:abstractNum w:abstractNumId="0" w15:restartNumberingAfterBreak="0">
+    <w:nsid w:val="05180BEF"/>
+    <w:multiLevelType w:val="hybridMultilevel"/>
+    <w:tmpl w:val="30AA777C"/>
+    <w:lvl w:ilvl="0" w:tplc="9EE2D55E">
+      <w:numFmt w:val="bullet"/>
+      <w:lvlText w:val="-"/>
+      <w:lvlJc w:val="left"/>
+      <w:pPr>
+        <w:ind w:left="720" w:hanging="360"/>
+      </w:pPr>
+      <w:rPr>
+        <w:rFonts w:ascii="Bahnschrift" w:eastAsiaTheme="minorHAnsi" w:hAnsi="Bahnschrift" w:cstheme="minorBidi" w:hint="default"/>
+      </w:rPr>
+    </w:lvl>
+    <w:lvl w:ilvl="1" w:tplc="40090003">
+      <w:start w:val="1"/>
+      <w:numFmt w:val="bullet"/>
+      <w:lvlText w:val="o"/>
+      <w:lvlJc w:val="left"/>
+      <w:pPr>
+        <w:ind w:left="1440" w:hanging="360"/>
+      </w:pPr>
+      <w:rPr>
+        <w:rFonts w:ascii="Courier New" w:hAnsi="Courier New" w:cs="Courier New" w:hint="default"/>
+      </w:rPr>
+    </w:lvl>
+    <w:lvl w:ilvl="2" w:tplc="40090005" w:tentative="1">
+      <w:start w:val="1"/>
+      <w:numFmt w:val="bullet"/>
+      <w:lvlText w:val=""/>
+      <w:lvlJc w:val="left"/>
+      <w:pPr>
+        <w:ind w:left="2160" w:hanging="360"/>
+      </w:pPr>
+      <w:rPr>
+        <w:rFonts w:ascii="Wingdings" w:hAnsi="Wingdings" w:hint="default"/>
+      </w:rPr>
+    </w:lvl>
+    <w:lvl w:ilvl="3" w:tplc="40090001" w:tentative="1">
+      <w:start w:val="1"/>
+      <w:numFmt w:val="bullet"/>
+      <w:lvlText w:val=""/>
+      <w:lvlJc w:val="left"/>
+      <w:pPr>
+        <w:ind w:left="2880" w:hanging="360"/>
+      </w:pPr>
+      <w:rPr>
+        <w:rFonts w:ascii="Symbol" w:hAnsi="Symbol" w:hint="default"/>
+      </w:rPr>
+    </w:lvl>
+    <w:lvl w:ilvl="4" w:tplc="40090003" w:tentative="1">
+      <w:start w:val="1"/>
+      <w:numFmt w:val="bullet"/>
+      <w:lvlText w:val="o"/>
+      <w:lvlJc w:val="left"/>
+      <w:pPr>
+        <w:ind w:left="3600" w:hanging="360"/>
+      </w:pPr>
+      <w:rPr>
+        <w:rFonts w:ascii="Courier New" w:hAnsi="Courier New" w:cs="Courier New" w:hint="default"/>
+      </w:rPr>
+    </w:lvl>
+    <w:lvl w:ilvl="5" w:tplc="40090005" w:tentative="1">
+      <w:start w:val="1"/>
+      <w:numFmt w:val="bullet"/>
+      <w:lvlText w:val=""/>
+      <w:lvlJc w:val="left"/>
+      <w:pPr>
+        <w:ind w:left="4320" w:hanging="360"/>
+      </w:pPr>
+      <w:rPr>
+        <w:rFonts w:ascii="Wingdings" w:hAnsi="Wingdings" w:hint="default"/>
+      </w:rPr>
+    </w:lvl>
+    <w:lvl w:ilvl="6" w:tplc="40090001" w:tentative="1">
+      <w:start w:val="1"/>
+      <w:numFmt w:val="bullet"/>
+      <w:lvlText w:val=""/>
+      <w:lvlJc w:val="left"/>
+      <w:pPr>
+        <w:ind w:left="5040" w:hanging="360"/>
+      </w:pPr>
+      <w:rPr>
+        <w:rFonts w:ascii="Symbol" w:hAnsi="Symbol" w:hint="default"/>
+      </w:rPr>
+    </w:lvl>
+    <w:lvl w:ilvl="7" w:tplc="40090003" w:tentative="1">
+      <w:start w:val="1"/>
+      <w:numFmt w:val="bullet"/>
+      <w:lvlText w:val="o"/>
+      <w:lvlJc w:val="left"/>
+      <w:pPr>
+        <w:ind w:left="5760" w:hanging="360"/>
+      </w:pPr>
+      <w:rPr>
+        <w:rFonts w:ascii="Courier New" w:hAnsi="Courier New" w:cs="Courier New" w:hint="default"/>
+      </w:rPr>
+    </w:lvl>
+    <w:lvl w:ilvl="8" w:tplc="40090005" w:tentative="1">
+      <w:start w:val="1"/>
+      <w:numFmt w:val="bullet"/>
+      <w:lvlText w:val=""/>
+      <w:lvlJc w:val="left"/>
+      <w:pPr>
+        <w:ind w:left="6480" w:hanging="360"/>
+      </w:pPr>
+      <w:rPr>
+        <w:rFonts w:ascii="Wingdings" w:hAnsi="Wingdings" w:hint="default"/>
+      </w:rPr>
+    </w:lvl>
+  </w:abstractNum>
+  <w:num w:numId="1" w16cid:durableId="611858137">
+    <w:abstractNumId w:val="0"/>
+  </w:num>
+</w:numbering>
 </file>
 
 <file path=word/styles.xml><?xml version="1.0" encoding="utf-8"?>
